--- a/Semana 5/Guía de clases.docx
+++ b/Semana 5/Guía de clases.docx
@@ -70,14 +70,62 @@
     </w:p>
     <w:p>
       <w:pPr>
+        <w:ind w:firstLine="708"/>
+        <w:rPr>
+          <w:b/>
+          <w:i/>
+          <w:sz w:val="24"/>
+          <w:szCs w:val="24"/>
+        </w:rPr>
+      </w:pPr>
+      <w:r>
+        <w:rPr>
+          <w:b/>
+          <w:i/>
+          <w:sz w:val="24"/>
+          <w:szCs w:val="24"/>
+        </w:rPr>
+        <w:t>Jueves</w:t>
+      </w:r>
+    </w:p>
+    <w:p>
+      <w:pPr>
+        <w:pStyle w:val="Prrafodelista"/>
+        <w:numPr>
+          <w:ilvl w:val="0"/>
+          <w:numId w:val="5"/>
+        </w:numPr>
+        <w:rPr>
+          <w:sz w:val="24"/>
+          <w:szCs w:val="24"/>
+        </w:rPr>
+      </w:pPr>
+      <w:r>
+        <w:rPr>
+          <w:sz w:val="24"/>
+          <w:szCs w:val="24"/>
+        </w:rPr>
+        <w:t>Uso de modelos en una transmisión</w:t>
+      </w:r>
+      <w:bookmarkStart w:id="0" w:name="_GoBack"/>
+      <w:bookmarkEnd w:id="0"/>
+    </w:p>
+    <w:p>
+      <w:pPr>
+        <w:rPr>
+          <w:sz w:val="24"/>
+          <w:szCs w:val="24"/>
+        </w:rPr>
+      </w:pPr>
+    </w:p>
+    <w:p>
+      <w:pPr>
         <w:ind w:left="1416"/>
         <w:rPr>
           <w:sz w:val="24"/>
           <w:szCs w:val="24"/>
         </w:rPr>
       </w:pPr>
-      <w:bookmarkStart w:id="0" w:name="_GoBack"/>
-      <w:bookmarkEnd w:id="0"/>
     </w:p>
     <w:sectPr>
       <w:headerReference w:type="default" r:id="rId7"/>
@@ -296,6 +344,95 @@
     </w:lvl>
   </w:abstractNum>
   <w:abstractNum w:abstractNumId="1" w15:restartNumberingAfterBreak="0">
+    <w:nsid w:val="09F65D09"/>
+    <w:multiLevelType w:val="hybridMultilevel"/>
+    <w:tmpl w:val="A1A82FF8"/>
+    <w:lvl w:ilvl="0" w:tplc="9E7A486A">
+      <w:start w:val="1"/>
+      <w:numFmt w:val="decimal"/>
+      <w:lvlText w:val="%1."/>
+      <w:lvlJc w:val="left"/>
+      <w:pPr>
+        <w:ind w:left="1776" w:hanging="360"/>
+      </w:pPr>
+      <w:rPr>
+        <w:rFonts w:hint="default"/>
+      </w:rPr>
+    </w:lvl>
+    <w:lvl w:ilvl="1" w:tplc="240A0019" w:tentative="1">
+      <w:start w:val="1"/>
+      <w:numFmt w:val="lowerLetter"/>
+      <w:lvlText w:val="%2."/>
+      <w:lvlJc w:val="left"/>
+      <w:pPr>
+        <w:ind w:left="2496" w:hanging="360"/>
+      </w:pPr>
+    </w:lvl>
+    <w:lvl w:ilvl="2" w:tplc="240A001B" w:tentative="1">
+      <w:start w:val="1"/>
+      <w:numFmt w:val="lowerRoman"/>
+      <w:lvlText w:val="%3."/>
+      <w:lvlJc w:val="right"/>
+      <w:pPr>
+        <w:ind w:left="3216" w:hanging="180"/>
+      </w:pPr>
+    </w:lvl>
+    <w:lvl w:ilvl="3" w:tplc="240A000F" w:tentative="1">
+      <w:start w:val="1"/>
+      <w:numFmt w:val="decimal"/>
+      <w:lvlText w:val="%4."/>
+      <w:lvlJc w:val="left"/>
+      <w:pPr>
+        <w:ind w:left="3936" w:hanging="360"/>
+      </w:pPr>
+    </w:lvl>
+    <w:lvl w:ilvl="4" w:tplc="240A0019" w:tentative="1">
+      <w:start w:val="1"/>
+      <w:numFmt w:val="lowerLetter"/>
+      <w:lvlText w:val="%5."/>
+      <w:lvlJc w:val="left"/>
+      <w:pPr>
+        <w:ind w:left="4656" w:hanging="360"/>
+      </w:pPr>
+    </w:lvl>
+    <w:lvl w:ilvl="5" w:tplc="240A001B" w:tentative="1">
+      <w:start w:val="1"/>
+      <w:numFmt w:val="lowerRoman"/>
+      <w:lvlText w:val="%6."/>
+      <w:lvlJc w:val="right"/>
+      <w:pPr>
+        <w:ind w:left="5376" w:hanging="180"/>
+      </w:pPr>
+    </w:lvl>
+    <w:lvl w:ilvl="6" w:tplc="240A000F" w:tentative="1">
+      <w:start w:val="1"/>
+      <w:numFmt w:val="decimal"/>
+      <w:lvlText w:val="%7."/>
+      <w:lvlJc w:val="left"/>
+      <w:pPr>
+        <w:ind w:left="6096" w:hanging="360"/>
+      </w:pPr>
+    </w:lvl>
+    <w:lvl w:ilvl="7" w:tplc="240A0019" w:tentative="1">
+      <w:start w:val="1"/>
+      <w:numFmt w:val="lowerLetter"/>
+      <w:lvlText w:val="%8."/>
+      <w:lvlJc w:val="left"/>
+      <w:pPr>
+        <w:ind w:left="6816" w:hanging="360"/>
+      </w:pPr>
+    </w:lvl>
+    <w:lvl w:ilvl="8" w:tplc="240A001B" w:tentative="1">
+      <w:start w:val="1"/>
+      <w:numFmt w:val="lowerRoman"/>
+      <w:lvlText w:val="%9."/>
+      <w:lvlJc w:val="right"/>
+      <w:pPr>
+        <w:ind w:left="7536" w:hanging="180"/>
+      </w:pPr>
+    </w:lvl>
+  </w:abstractNum>
+  <w:abstractNum w:abstractNumId="2" w15:restartNumberingAfterBreak="0">
     <w:nsid w:val="4A7C479A"/>
     <w:multiLevelType w:val="hybridMultilevel"/>
     <w:tmpl w:val="A1A82FF8"/>
@@ -384,7 +521,7 @@
       </w:pPr>
     </w:lvl>
   </w:abstractNum>
-  <w:abstractNum w:abstractNumId="2" w15:restartNumberingAfterBreak="0">
+  <w:abstractNum w:abstractNumId="3" w15:restartNumberingAfterBreak="0">
     <w:nsid w:val="5B6911A9"/>
     <w:multiLevelType w:val="hybridMultilevel"/>
     <w:tmpl w:val="A1A82FF8"/>
@@ -473,7 +610,7 @@
       </w:pPr>
     </w:lvl>
   </w:abstractNum>
-  <w:abstractNum w:abstractNumId="3" w15:restartNumberingAfterBreak="0">
+  <w:abstractNum w:abstractNumId="4" w15:restartNumberingAfterBreak="0">
     <w:nsid w:val="6310184F"/>
     <w:multiLevelType w:val="hybridMultilevel"/>
     <w:tmpl w:val="A1A82FF8"/>
@@ -566,13 +703,16 @@
     <w:abstractNumId w:val="0"/>
   </w:num>
   <w:num w:numId="2">
-    <w:abstractNumId w:val="1"/>
+    <w:abstractNumId w:val="2"/>
   </w:num>
   <w:num w:numId="3">
-    <w:abstractNumId w:val="2"/>
+    <w:abstractNumId w:val="3"/>
   </w:num>
   <w:num w:numId="4">
-    <w:abstractNumId w:val="3"/>
+    <w:abstractNumId w:val="4"/>
+  </w:num>
+  <w:num w:numId="5">
+    <w:abstractNumId w:val="1"/>
   </w:num>
 </w:numbering>
 </file>

--- a/Semana 5/Guía de clases.docx
+++ b/Semana 5/Guía de clases.docx
@@ -25,8 +25,10 @@
           <w:b/>
           <w:sz w:val="32"/>
         </w:rPr>
-        <w:t>Semana 3</w:t>
+        <w:t>Semana 5</w:t>
       </w:r>
+      <w:bookmarkStart w:id="0" w:name="_GoBack"/>
+      <w:bookmarkEnd w:id="0"/>
     </w:p>
     <w:p>
       <w:pPr>
@@ -105,10 +107,8 @@
           <w:sz w:val="24"/>
           <w:szCs w:val="24"/>
         </w:rPr>
-        <w:t>Uso de modelos en una transmisión</w:t>
+        <w:t>Aplazado por falla eléctrica</w:t>
       </w:r>
-      <w:bookmarkStart w:id="0" w:name="_GoBack"/>
-      <w:bookmarkEnd w:id="0"/>
     </w:p>
     <w:p>
       <w:pPr>
